--- a/Trace Analyser Console Application.docx
+++ b/Trace Analyser Console Application.docx
@@ -67,33 +67,11 @@
           <w:lang w:val="en-US"/>
         </w:rPr>
       </w:pPr>
-      <w:proofErr w:type="spellStart"/>
-      <w:r>
-        <w:rPr>
-          <w:lang w:val="en-US"/>
-        </w:rPr>
-        <w:t>Enxhi</w:t>
-      </w:r>
-      <w:proofErr w:type="spellEnd"/>
-      <w:r>
-        <w:rPr>
-          <w:lang w:val="en-US"/>
-        </w:rPr>
-        <w:t xml:space="preserve"> </w:t>
-      </w:r>
-      <w:proofErr w:type="spellStart"/>
-      <w:r>
-        <w:rPr>
-          <w:lang w:val="en-US"/>
-        </w:rPr>
-        <w:t>Ferko</w:t>
-      </w:r>
-      <w:proofErr w:type="spellEnd"/>
-      <w:r>
-        <w:rPr>
-          <w:lang w:val="en-US"/>
-        </w:rPr>
-        <w:t xml:space="preserve"> (</w:t>
+      <w:r>
+        <w:rPr>
+          <w:lang w:val="en-US"/>
+        </w:rPr>
+        <w:t>Enxhi Ferko (</w:t>
       </w:r>
       <w:hyperlink r:id="rId7" w:history="1">
         <w:r>
@@ -121,13 +99,19 @@
         <w:rPr>
           <w:lang w:val="en-US"/>
         </w:rPr>
-        <w:t>Last edited : 2021/01/1</w:t>
-      </w:r>
-      <w:r>
-        <w:rPr>
-          <w:lang w:val="en-US"/>
-        </w:rPr>
-        <w:t>7</w:t>
+        <w:t>Last edited : 2021/0</w:t>
+      </w:r>
+      <w:r>
+        <w:rPr>
+          <w:lang w:val="en-US"/>
+        </w:rPr>
+        <w:t>3</w:t>
+      </w:r>
+      <w:r>
+        <w:rPr>
+          <w:lang w:val="en-US"/>
+        </w:rPr>
+        <w:t>/1</w:t>
       </w:r>
     </w:p>
     <w:p>
@@ -193,7 +177,7 @@
           </mc:Choice>
           <mc:Fallback>
             <w:pict>
-              <v:line w14:anchorId="6CEB1EB5" id="Straight Connector 1" o:spid="_x0000_s1026" style="position:absolute;z-index:251659264;visibility:visible;mso-wrap-style:square;mso-wrap-distance-left:9pt;mso-wrap-distance-top:0;mso-wrap-distance-right:9pt;mso-wrap-distance-bottom:0;mso-position-horizontal:absolute;mso-position-horizontal-relative:text;mso-position-vertical:absolute;mso-position-vertical-relative:text" from="0,8.65pt" to="444.15pt,8.65pt" o:gfxdata="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" strokecolor="#4472c4 [3204]" strokeweight=".5pt">
+              <v:line w14:anchorId="6CEB1EB5" id="Straight Connector 1" o:spid="_x0000_s1026" style="position:absolute;z-index:251659264;visibility:visible;mso-wrap-style:square;mso-wrap-distance-left:9pt;mso-wrap-distance-top:0;mso-wrap-distance-right:9pt;mso-wrap-distance-bottom:0;mso-position-horizontal:absolute;mso-position-horizontal-relative:text;mso-position-vertical:absolute;mso-position-vertical-relative:text" from="0,8.65pt" to="444.15pt,8.65pt" o:gfxdata="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" strokecolor="#4472c4 [3204]" strokeweight=".5pt">
                 <v:stroke joinstyle="miter"/>
               </v:line>
             </w:pict>
@@ -305,7 +289,32 @@
         <w:rPr>
           <w:lang w:val="en-US"/>
         </w:rPr>
-        <w:t xml:space="preserve"> and LogFile.csv. The first file, </w:t>
+        <w:t xml:space="preserve"> and LogFile.csv. </w:t>
+      </w:r>
+    </w:p>
+    <w:p>
+      <w:pPr>
+        <w:rPr>
+          <w:lang w:val="en-US"/>
+        </w:rPr>
+      </w:pPr>
+    </w:p>
+    <w:p>
+      <w:pPr>
+        <w:pStyle w:val="ListParagraph"/>
+        <w:numPr>
+          <w:ilvl w:val="0"/>
+          <w:numId w:val="2"/>
+        </w:numPr>
+        <w:rPr>
+          <w:lang w:val="en-US"/>
+        </w:rPr>
+      </w:pPr>
+      <w:r>
+        <w:rPr>
+          <w:lang w:val="en-US"/>
+        </w:rPr>
+        <w:t xml:space="preserve">The first file, </w:t>
       </w:r>
       <w:proofErr w:type="spellStart"/>
       <w:r>
@@ -325,77 +334,16 @@
         <w:rPr>
           <w:lang w:val="en-US"/>
         </w:rPr>
-        <w:t xml:space="preserve">is the </w:t>
-      </w:r>
-      <w:r>
-        <w:rPr>
-          <w:lang w:val="en-US"/>
-        </w:rPr>
-        <w:t>E</w:t>
-      </w:r>
-      <w:r>
-        <w:rPr>
-          <w:lang w:val="en-US"/>
-        </w:rPr>
-        <w:t>AST-ADL model</w:t>
-      </w:r>
-      <w:r>
-        <w:rPr>
-          <w:lang w:val="en-US"/>
-        </w:rPr>
-        <w:t xml:space="preserve"> for a v</w:t>
-      </w:r>
-      <w:r>
-        <w:rPr>
-          <w:lang w:val="en-US"/>
-        </w:rPr>
-        <w:t xml:space="preserve">ehicle </w:t>
-      </w:r>
-      <w:r>
-        <w:rPr>
-          <w:lang w:val="en-US"/>
-        </w:rPr>
-        <w:t>w</w:t>
-      </w:r>
-      <w:r>
-        <w:rPr>
-          <w:lang w:val="en-US"/>
-        </w:rPr>
-        <w:t xml:space="preserve">indshield </w:t>
-      </w:r>
-      <w:r>
-        <w:rPr>
-          <w:lang w:val="en-US"/>
-        </w:rPr>
-        <w:t>w</w:t>
-      </w:r>
-      <w:r>
-        <w:rPr>
-          <w:lang w:val="en-US"/>
-        </w:rPr>
-        <w:t xml:space="preserve">iper </w:t>
-      </w:r>
-      <w:r>
-        <w:rPr>
-          <w:lang w:val="en-US"/>
-        </w:rPr>
-        <w:t>s</w:t>
-      </w:r>
-      <w:r>
-        <w:rPr>
-          <w:lang w:val="en-US"/>
-        </w:rPr>
-        <w:t>ystem</w:t>
-      </w:r>
-      <w:r>
-        <w:rPr>
-          <w:lang w:val="en-US"/>
-        </w:rPr>
-        <w:t xml:space="preserve"> and contains all relevant information for the system elements, signal names, port names and constraints. </w:t>
-      </w:r>
-    </w:p>
-    <w:p>
-      <w:pPr>
+        <w:t xml:space="preserve">is the EAST-ADL model for a vehicle windshield wiper system and contains all relevant information for the system elements, signal names, port names and constraints. </w:t>
+      </w:r>
+    </w:p>
+    <w:p>
+      <w:pPr>
+        <w:pStyle w:val="ListParagraph"/>
+        <w:numPr>
+          <w:ilvl w:val="0"/>
+          <w:numId w:val="2"/>
+        </w:numPr>
         <w:rPr>
           <w:lang w:val="en-US"/>
         </w:rPr>
@@ -456,6 +404,99 @@
         <w:rPr>
           <w:lang w:val="en-US"/>
         </w:rPr>
+        <w:t xml:space="preserve">Constraints that are not met </w:t>
+      </w:r>
+      <w:r>
+        <w:rPr>
+          <w:lang w:val="en-US"/>
+        </w:rPr>
+        <w:t xml:space="preserve">will be write back in the model </w:t>
+      </w:r>
+      <w:r>
+        <w:rPr>
+          <w:lang w:val="en-US"/>
+        </w:rPr>
+        <w:t xml:space="preserve">following the structure of the tags generated by EATOP tool. </w:t>
+      </w:r>
+    </w:p>
+    <w:p>
+      <w:pPr>
+        <w:rPr>
+          <w:lang w:val="en-US"/>
+        </w:rPr>
+      </w:pPr>
+      <w:r>
+        <w:rPr>
+          <w:noProof/>
+        </w:rPr>
+        <w:drawing>
+          <wp:inline distT="0" distB="0" distL="0" distR="0" wp14:anchorId="5B7DD05F" wp14:editId="4FB2C8EE">
+            <wp:extent cx="4057650" cy="3953354"/>
+            <wp:effectExtent l="0" t="0" r="0" b="9525"/>
+            <wp:docPr id="5" name="Picture 5"/>
+            <wp:cNvGraphicFramePr>
+              <a:graphicFrameLocks xmlns:a="http://schemas.openxmlformats.org/drawingml/2006/main" noChangeAspect="1"/>
+            </wp:cNvGraphicFramePr>
+            <a:graphic xmlns:a="http://schemas.openxmlformats.org/drawingml/2006/main">
+              <a:graphicData uri="http://schemas.openxmlformats.org/drawingml/2006/picture">
+                <pic:pic xmlns:pic="http://schemas.openxmlformats.org/drawingml/2006/picture">
+                  <pic:nvPicPr>
+                    <pic:cNvPr id="0" name="Picture 1"/>
+                    <pic:cNvPicPr>
+                      <a:picLocks noChangeAspect="1" noChangeArrowheads="1"/>
+                    </pic:cNvPicPr>
+                  </pic:nvPicPr>
+                  <pic:blipFill>
+                    <a:blip r:embed="rId8">
+                      <a:extLst>
+                        <a:ext uri="{28A0092B-C50C-407E-A947-70E740481C1C}">
+                          <a14:useLocalDpi xmlns:a14="http://schemas.microsoft.com/office/drawing/2010/main" val="0"/>
+                        </a:ext>
+                      </a:extLst>
+                    </a:blip>
+                    <a:srcRect/>
+                    <a:stretch>
+                      <a:fillRect/>
+                    </a:stretch>
+                  </pic:blipFill>
+                  <pic:spPr bwMode="auto">
+                    <a:xfrm>
+                      <a:off x="0" y="0"/>
+                      <a:ext cx="4066217" cy="3961701"/>
+                    </a:xfrm>
+                    <a:prstGeom prst="rect">
+                      <a:avLst/>
+                    </a:prstGeom>
+                    <a:noFill/>
+                    <a:ln>
+                      <a:noFill/>
+                    </a:ln>
+                  </pic:spPr>
+                </pic:pic>
+              </a:graphicData>
+            </a:graphic>
+          </wp:inline>
+        </w:drawing>
+      </w:r>
+    </w:p>
+    <w:p>
+      <w:pPr>
+        <w:rPr>
+          <w:lang w:val="en-US"/>
+        </w:rPr>
+      </w:pPr>
+    </w:p>
+    <w:p>
+      <w:pPr>
+        <w:rPr>
+          <w:lang w:val="en-US"/>
+        </w:rPr>
+      </w:pPr>
+      <w:r>
+        <w:rPr>
+          <w:lang w:val="en-US"/>
+        </w:rPr>
+        <w:lastRenderedPageBreak/>
         <w:t>Detailed description of the algorithm on how the log file is checked for Age Constraint and Delay Constraint</w:t>
       </w:r>
       <w:r>
@@ -777,6 +818,488 @@
         <w:t xml:space="preserve"> – This class extend Dictionary&lt;string, string&gt; and is used to store one row of the csv </w:t>
       </w:r>
     </w:p>
+    <w:p>
+      <w:pPr>
+        <w:pStyle w:val="ListParagraph"/>
+        <w:numPr>
+          <w:ilvl w:val="0"/>
+          <w:numId w:val="1"/>
+        </w:numPr>
+      </w:pPr>
+      <w:proofErr w:type="spellStart"/>
+      <w:r>
+        <w:rPr>
+          <w:b/>
+          <w:bCs/>
+          <w:i/>
+          <w:iCs/>
+          <w:lang w:val="en-US"/>
+        </w:rPr>
+        <w:t>Verification</w:t>
+      </w:r>
+      <w:r>
+        <w:rPr>
+          <w:b/>
+          <w:bCs/>
+          <w:i/>
+          <w:iCs/>
+          <w:lang w:val="en-US"/>
+        </w:rPr>
+        <w:t>Validation</w:t>
+      </w:r>
+      <w:proofErr w:type="spellEnd"/>
+      <w:r>
+        <w:rPr>
+          <w:b/>
+          <w:bCs/>
+          <w:i/>
+          <w:iCs/>
+          <w:lang w:val="en-US"/>
+        </w:rPr>
+        <w:t xml:space="preserve"> </w:t>
+      </w:r>
+      <w:r>
+        <w:t>–</w:t>
+      </w:r>
+      <w:r>
+        <w:rPr>
+          <w:lang w:val="en-US"/>
+        </w:rPr>
+        <w:t xml:space="preserve"> folder that contains a</w:t>
+      </w:r>
+      <w:r>
+        <w:rPr>
+          <w:lang w:val="en-US"/>
+        </w:rPr>
+        <w:t xml:space="preserve">ll the classes needed for writing </w:t>
+      </w:r>
+      <w:r>
+        <w:rPr>
+          <w:lang w:val="en-US"/>
+        </w:rPr>
+        <w:t xml:space="preserve">the results back in the model </w:t>
+      </w:r>
+    </w:p>
+    <w:p>
+      <w:pPr>
+        <w:pStyle w:val="ListParagraph"/>
+        <w:numPr>
+          <w:ilvl w:val="1"/>
+          <w:numId w:val="1"/>
+        </w:numPr>
+      </w:pPr>
+      <w:r>
+        <w:rPr>
+          <w:b/>
+          <w:bCs/>
+          <w:i/>
+          <w:iCs/>
+          <w:lang w:val="en-US"/>
+        </w:rPr>
+        <w:t>Models</w:t>
+      </w:r>
+    </w:p>
+    <w:p>
+      <w:pPr>
+        <w:pStyle w:val="ListParagraph"/>
+        <w:numPr>
+          <w:ilvl w:val="2"/>
+          <w:numId w:val="1"/>
+        </w:numPr>
+      </w:pPr>
+      <w:r>
+        <w:rPr>
+          <w:b/>
+          <w:bCs/>
+          <w:i/>
+          <w:iCs/>
+          <w:lang w:val="en-US"/>
+        </w:rPr>
+        <w:t>Cases</w:t>
+      </w:r>
+      <w:r>
+        <w:rPr>
+          <w:b/>
+          <w:bCs/>
+          <w:i/>
+          <w:iCs/>
+          <w:lang w:val="en-US"/>
+        </w:rPr>
+        <w:t xml:space="preserve"> </w:t>
+      </w:r>
+    </w:p>
+    <w:p>
+      <w:pPr>
+        <w:pStyle w:val="ListParagraph"/>
+        <w:numPr>
+          <w:ilvl w:val="3"/>
+          <w:numId w:val="1"/>
+        </w:numPr>
+      </w:pPr>
+      <w:r>
+        <w:rPr>
+          <w:b/>
+          <w:bCs/>
+          <w:i/>
+          <w:iCs/>
+          <w:lang w:val="en-US"/>
+        </w:rPr>
+        <w:t>Logs</w:t>
+      </w:r>
+    </w:p>
+    <w:p>
+      <w:pPr>
+        <w:pStyle w:val="ListParagraph"/>
+        <w:numPr>
+          <w:ilvl w:val="4"/>
+          <w:numId w:val="1"/>
+        </w:numPr>
+      </w:pPr>
+      <w:proofErr w:type="spellStart"/>
+      <w:r>
+        <w:rPr>
+          <w:b/>
+          <w:bCs/>
+          <w:i/>
+          <w:iCs/>
+          <w:lang w:val="en-US"/>
+        </w:rPr>
+        <w:t>VvLog</w:t>
+      </w:r>
+      <w:proofErr w:type="spellEnd"/>
+    </w:p>
+    <w:p>
+      <w:pPr>
+        <w:pStyle w:val="ListParagraph"/>
+        <w:numPr>
+          <w:ilvl w:val="4"/>
+          <w:numId w:val="1"/>
+        </w:numPr>
+      </w:pPr>
+      <w:proofErr w:type="spellStart"/>
+      <w:r>
+        <w:rPr>
+          <w:b/>
+          <w:bCs/>
+          <w:i/>
+          <w:iCs/>
+          <w:lang w:val="en-US"/>
+        </w:rPr>
+        <w:t>VvActualOutcomes</w:t>
+      </w:r>
+      <w:proofErr w:type="spellEnd"/>
+    </w:p>
+    <w:p>
+      <w:pPr>
+        <w:pStyle w:val="ListParagraph"/>
+        <w:numPr>
+          <w:ilvl w:val="3"/>
+          <w:numId w:val="1"/>
+        </w:numPr>
+      </w:pPr>
+      <w:r>
+        <w:rPr>
+          <w:b/>
+          <w:bCs/>
+          <w:i/>
+          <w:iCs/>
+          <w:lang w:val="en-US"/>
+        </w:rPr>
+        <w:t>Procedures</w:t>
+      </w:r>
+    </w:p>
+    <w:p>
+      <w:pPr>
+        <w:pStyle w:val="ListParagraph"/>
+        <w:numPr>
+          <w:ilvl w:val="4"/>
+          <w:numId w:val="1"/>
+        </w:numPr>
+      </w:pPr>
+      <w:proofErr w:type="spellStart"/>
+      <w:r>
+        <w:rPr>
+          <w:b/>
+          <w:bCs/>
+          <w:i/>
+          <w:iCs/>
+          <w:lang w:val="en-US"/>
+        </w:rPr>
+        <w:t>Vv</w:t>
+      </w:r>
+      <w:r>
+        <w:rPr>
+          <w:b/>
+          <w:bCs/>
+          <w:i/>
+          <w:iCs/>
+          <w:lang w:val="en-US"/>
+        </w:rPr>
+        <w:t>Procedure</w:t>
+      </w:r>
+      <w:proofErr w:type="spellEnd"/>
+    </w:p>
+    <w:p>
+      <w:pPr>
+        <w:pStyle w:val="ListParagraph"/>
+        <w:numPr>
+          <w:ilvl w:val="4"/>
+          <w:numId w:val="1"/>
+        </w:numPr>
+      </w:pPr>
+      <w:proofErr w:type="spellStart"/>
+      <w:r>
+        <w:rPr>
+          <w:b/>
+          <w:bCs/>
+          <w:i/>
+          <w:iCs/>
+          <w:lang w:val="en-US"/>
+        </w:rPr>
+        <w:t>VvIntendedOutcome</w:t>
+      </w:r>
+      <w:proofErr w:type="spellEnd"/>
+    </w:p>
+    <w:p>
+      <w:pPr>
+        <w:pStyle w:val="ListParagraph"/>
+        <w:numPr>
+          <w:ilvl w:val="3"/>
+          <w:numId w:val="1"/>
+        </w:numPr>
+      </w:pPr>
+      <w:proofErr w:type="spellStart"/>
+      <w:r>
+        <w:rPr>
+          <w:b/>
+          <w:bCs/>
+          <w:i/>
+          <w:iCs/>
+          <w:lang w:val="en-US"/>
+        </w:rPr>
+        <w:t>VvCase</w:t>
+      </w:r>
+      <w:proofErr w:type="spellEnd"/>
+    </w:p>
+    <w:p>
+      <w:pPr>
+        <w:pStyle w:val="ListParagraph"/>
+        <w:numPr>
+          <w:ilvl w:val="3"/>
+          <w:numId w:val="1"/>
+        </w:numPr>
+      </w:pPr>
+      <w:proofErr w:type="spellStart"/>
+      <w:r>
+        <w:rPr>
+          <w:b/>
+          <w:bCs/>
+          <w:i/>
+          <w:iCs/>
+          <w:lang w:val="en-US"/>
+        </w:rPr>
+        <w:t>VvTargetRef</w:t>
+      </w:r>
+      <w:proofErr w:type="spellEnd"/>
+    </w:p>
+    <w:p>
+      <w:pPr>
+        <w:pStyle w:val="ListParagraph"/>
+        <w:numPr>
+          <w:ilvl w:val="2"/>
+          <w:numId w:val="1"/>
+        </w:numPr>
+      </w:pPr>
+      <w:r>
+        <w:rPr>
+          <w:b/>
+          <w:bCs/>
+          <w:i/>
+          <w:iCs/>
+          <w:lang w:val="en-US"/>
+        </w:rPr>
+        <w:t>Abstract Element</w:t>
+      </w:r>
+      <w:r>
+        <w:rPr>
+          <w:b/>
+          <w:bCs/>
+          <w:i/>
+          <w:iCs/>
+          <w:lang w:val="en-US"/>
+        </w:rPr>
+        <w:t xml:space="preserve"> </w:t>
+      </w:r>
+      <w:r>
+        <w:rPr>
+          <w:b/>
+          <w:bCs/>
+          <w:i/>
+          <w:iCs/>
+          <w:lang w:val="en-US"/>
+        </w:rPr>
+        <w:t xml:space="preserve">– </w:t>
+      </w:r>
+      <w:r>
+        <w:rPr>
+          <w:lang w:val="en-US"/>
+        </w:rPr>
+        <w:t xml:space="preserve">class that stores all the properties that are the same </w:t>
+      </w:r>
+      <w:r>
+        <w:rPr>
+          <w:lang w:val="en-US"/>
+        </w:rPr>
+        <w:t>for different elements</w:t>
+      </w:r>
+    </w:p>
+    <w:p>
+      <w:pPr>
+        <w:pStyle w:val="ListParagraph"/>
+        <w:numPr>
+          <w:ilvl w:val="2"/>
+          <w:numId w:val="1"/>
+        </w:numPr>
+      </w:pPr>
+      <w:proofErr w:type="spellStart"/>
+      <w:r>
+        <w:rPr>
+          <w:b/>
+          <w:bCs/>
+          <w:i/>
+          <w:iCs/>
+          <w:lang w:val="en-US"/>
+        </w:rPr>
+        <w:t>AbstractSerializableObject</w:t>
+      </w:r>
+      <w:proofErr w:type="spellEnd"/>
+      <w:r>
+        <w:rPr>
+          <w:b/>
+          <w:bCs/>
+          <w:i/>
+          <w:iCs/>
+          <w:lang w:val="en-US"/>
+        </w:rPr>
+        <w:t xml:space="preserve"> </w:t>
+      </w:r>
+      <w:r>
+        <w:rPr>
+          <w:b/>
+          <w:bCs/>
+          <w:i/>
+          <w:iCs/>
+          <w:lang w:val="en-US"/>
+        </w:rPr>
+        <w:t>–</w:t>
+      </w:r>
+      <w:r>
+        <w:rPr>
+          <w:b/>
+          <w:bCs/>
+          <w:i/>
+          <w:iCs/>
+          <w:lang w:val="en-US"/>
+        </w:rPr>
+        <w:t xml:space="preserve"> </w:t>
+      </w:r>
+      <w:r>
+        <w:rPr>
+          <w:lang w:val="en-US"/>
+        </w:rPr>
+        <w:t>serialize object into XML</w:t>
+      </w:r>
+      <w:r>
+        <w:rPr>
+          <w:lang w:val="en-US"/>
+        </w:rPr>
+        <w:t xml:space="preserve"> code</w:t>
+      </w:r>
+      <w:r>
+        <w:rPr>
+          <w:b/>
+          <w:bCs/>
+          <w:i/>
+          <w:iCs/>
+          <w:lang w:val="en-US"/>
+        </w:rPr>
+        <w:t xml:space="preserve"> </w:t>
+      </w:r>
+    </w:p>
+    <w:p>
+      <w:pPr>
+        <w:pStyle w:val="ListParagraph"/>
+        <w:numPr>
+          <w:ilvl w:val="1"/>
+          <w:numId w:val="1"/>
+        </w:numPr>
+      </w:pPr>
+      <w:proofErr w:type="spellStart"/>
+      <w:r>
+        <w:rPr>
+          <w:b/>
+          <w:bCs/>
+          <w:i/>
+          <w:iCs/>
+          <w:lang w:val="en-US"/>
+        </w:rPr>
+        <w:t>ValidationWriter</w:t>
+      </w:r>
+      <w:proofErr w:type="spellEnd"/>
+      <w:r>
+        <w:rPr>
+          <w:b/>
+          <w:bCs/>
+          <w:i/>
+          <w:iCs/>
+          <w:lang w:val="en-US"/>
+        </w:rPr>
+        <w:t xml:space="preserve"> – </w:t>
+      </w:r>
+      <w:r>
+        <w:rPr>
+          <w:lang w:val="en-US"/>
+        </w:rPr>
+        <w:t xml:space="preserve">Write back in the model </w:t>
+      </w:r>
+      <w:r>
+        <w:rPr>
+          <w:lang w:val="en-US"/>
+        </w:rPr>
+        <w:t>verify and case tags for constraints that are not met</w:t>
+      </w:r>
+    </w:p>
+    <w:p>
+      <w:pPr>
+        <w:pStyle w:val="ListParagraph"/>
+        <w:numPr>
+          <w:ilvl w:val="1"/>
+          <w:numId w:val="1"/>
+        </w:numPr>
+      </w:pPr>
+      <w:proofErr w:type="spellStart"/>
+      <w:r>
+        <w:rPr>
+          <w:b/>
+          <w:bCs/>
+          <w:i/>
+          <w:iCs/>
+          <w:lang w:val="en-US"/>
+        </w:rPr>
+        <w:t>VerificationValidationLog</w:t>
+      </w:r>
+      <w:proofErr w:type="spellEnd"/>
+      <w:r>
+        <w:rPr>
+          <w:b/>
+          <w:bCs/>
+          <w:i/>
+          <w:iCs/>
+          <w:lang w:val="en-US"/>
+        </w:rPr>
+        <w:t xml:space="preserve"> </w:t>
+      </w:r>
+    </w:p>
     <w:p/>
     <w:p>
       <w:pPr>
@@ -895,7 +1418,6 @@
         <w:rPr>
           <w:lang w:val="en-US"/>
         </w:rPr>
-        <w:lastRenderedPageBreak/>
         <w:t>Mapping the signals names in the file with stimul</w:t>
       </w:r>
       <w:r>
@@ -1272,7 +1794,7 @@
                     <pic:cNvPicPr/>
                   </pic:nvPicPr>
                   <pic:blipFill>
-                    <a:blip r:embed="rId8">
+                    <a:blip r:embed="rId9">
                       <a:extLst>
                         <a:ext uri="{28A0092B-C50C-407E-A947-70E740481C1C}">
                           <a14:useLocalDpi xmlns:a14="http://schemas.microsoft.com/office/drawing/2010/main" val="0"/>
@@ -1317,46 +1839,19 @@
           <w:highlight w:val="green"/>
           <w:lang w:val="en-US"/>
         </w:rPr>
-        <w:t xml:space="preserve">Test </w:t>
-      </w:r>
-      <w:proofErr w:type="gramStart"/>
-      <w:r>
-        <w:rPr>
-          <w:highlight w:val="green"/>
-          <w:lang w:val="en-US"/>
-        </w:rPr>
-        <w:t>passed</w:t>
-      </w:r>
-      <w:r>
-        <w:rPr>
-          <w:lang w:val="en-US"/>
-        </w:rPr>
-        <w:t xml:space="preserve">  In</w:t>
-      </w:r>
-      <w:proofErr w:type="gramEnd"/>
-      <w:r>
-        <w:rPr>
-          <w:lang w:val="en-US"/>
-        </w:rPr>
-        <w:t xml:space="preserve"> Test1.xlsx</w:t>
-      </w:r>
-      <w:r>
-        <w:rPr>
-          <w:lang w:val="en-US"/>
-        </w:rPr>
-        <w:t xml:space="preserve"> </w:t>
-      </w:r>
-      <w:r>
-        <w:rPr>
-          <w:lang w:val="en-US"/>
-        </w:rPr>
-        <w:t>document</w:t>
-      </w:r>
-      <w:r>
-        <w:rPr>
-          <w:lang w:val="en-US"/>
-        </w:rPr>
-        <w:t xml:space="preserve"> (Test1.csv in project folder)</w:t>
+        <w:t>Test passed</w:t>
+      </w:r>
+      <w:r>
+        <w:rPr>
+          <w:lang w:val="en-US"/>
+        </w:rPr>
+        <w:t xml:space="preserve">  In Test1.xlsx</w:t>
+      </w:r>
+      <w:r>
+        <w:rPr>
+          <w:lang w:val="en-US"/>
+        </w:rPr>
+        <w:t xml:space="preserve"> document (Test1.csv in project folder)</w:t>
       </w:r>
       <w:r>
         <w:rPr>
@@ -1466,7 +1961,7 @@
                     <pic:cNvPicPr/>
                   </pic:nvPicPr>
                   <pic:blipFill>
-                    <a:blip r:embed="rId9">
+                    <a:blip r:embed="rId10">
                       <a:extLst>
                         <a:ext uri="{28A0092B-C50C-407E-A947-70E740481C1C}">
                           <a14:useLocalDpi xmlns:a14="http://schemas.microsoft.com/office/drawing/2010/main" val="0"/>
@@ -1511,64 +2006,19 @@
           <w:highlight w:val="green"/>
           <w:lang w:val="en-US"/>
         </w:rPr>
-        <w:t xml:space="preserve">Test </w:t>
-      </w:r>
-      <w:proofErr w:type="gramStart"/>
-      <w:r>
-        <w:rPr>
-          <w:highlight w:val="green"/>
-          <w:lang w:val="en-US"/>
-        </w:rPr>
-        <w:t>passed</w:t>
-      </w:r>
-      <w:r>
-        <w:rPr>
-          <w:lang w:val="en-US"/>
-        </w:rPr>
-        <w:t xml:space="preserve">  In</w:t>
-      </w:r>
-      <w:proofErr w:type="gramEnd"/>
-      <w:r>
-        <w:rPr>
-          <w:lang w:val="en-US"/>
-        </w:rPr>
-        <w:t xml:space="preserve"> Test2.xlsx</w:t>
-      </w:r>
-      <w:r>
-        <w:rPr>
-          <w:lang w:val="en-US"/>
-        </w:rPr>
-        <w:t xml:space="preserve"> </w:t>
-      </w:r>
-      <w:r>
-        <w:rPr>
-          <w:lang w:val="en-US"/>
-        </w:rPr>
-        <w:t>document</w:t>
-      </w:r>
-      <w:r>
-        <w:rPr>
-          <w:lang w:val="en-US"/>
-        </w:rPr>
-        <w:t xml:space="preserve"> </w:t>
-      </w:r>
-      <w:r>
-        <w:rPr>
-          <w:lang w:val="en-US"/>
-        </w:rPr>
-        <w:t>(Test</w:t>
-      </w:r>
-      <w:r>
-        <w:rPr>
-          <w:lang w:val="en-US"/>
-        </w:rPr>
-        <w:t>2</w:t>
-      </w:r>
-      <w:r>
-        <w:rPr>
-          <w:lang w:val="en-US"/>
-        </w:rPr>
-        <w:t xml:space="preserve">.csv in project folder) </w:t>
+        <w:t>Test passed</w:t>
+      </w:r>
+      <w:r>
+        <w:rPr>
+          <w:lang w:val="en-US"/>
+        </w:rPr>
+        <w:t xml:space="preserve">  In Test2.xlsx</w:t>
+      </w:r>
+      <w:r>
+        <w:rPr>
+          <w:lang w:val="en-US"/>
+        </w:rPr>
+        <w:t xml:space="preserve"> document (Test2.csv in project folder) </w:t>
       </w:r>
       <w:r>
         <w:rPr>
@@ -1695,7 +2145,7 @@
           </mc:Choice>
           <mc:Fallback>
             <w:pict>
-              <v:line w14:anchorId="7E8D4D5F" id="Straight Connector 6" o:spid="_x0000_s1026" style="position:absolute;flip:y;z-index:251660288;visibility:visible;mso-wrap-style:square;mso-width-percent:0;mso-height-percent:0;mso-wrap-distance-left:9pt;mso-wrap-distance-top:0;mso-wrap-distance-right:9pt;mso-wrap-distance-bottom:0;mso-position-horizontal:absolute;mso-position-horizontal-relative:text;mso-position-vertical:absolute;mso-position-vertical-relative:text;mso-width-percent:0;mso-height-percent:0;mso-width-relative:margin;mso-height-relative:margin" from="202.85pt,32.1pt" to="352.65pt,32.1pt" o:gfxdata="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" strokecolor="#ed7d31 [3205]" strokeweight=".5pt">
+              <v:line w14:anchorId="7E8D4D5F" id="Straight Connector 6" o:spid="_x0000_s1026" style="position:absolute;flip:y;z-index:251660288;visibility:visible;mso-wrap-style:square;mso-width-percent:0;mso-height-percent:0;mso-wrap-distance-left:9pt;mso-wrap-distance-top:0;mso-wrap-distance-right:9pt;mso-wrap-distance-bottom:0;mso-position-horizontal:absolute;mso-position-horizontal-relative:text;mso-position-vertical:absolute;mso-position-vertical-relative:text;mso-width-percent:0;mso-height-percent:0;mso-width-relative:margin;mso-height-relative:margin" from="202.85pt,32.1pt" to="352.65pt,32.1pt" o:gfxdata="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" strokecolor="#ed7d31 [3205]" strokeweight=".5pt">
                 <v:stroke joinstyle="miter"/>
               </v:line>
             </w:pict>
@@ -1765,7 +2215,7 @@
           </mc:Choice>
           <mc:Fallback>
             <w:pict>
-              <v:line w14:anchorId="453E7D81" id="Straight Connector 11" o:spid="_x0000_s1026" style="position:absolute;flip:y;z-index:251661312;visibility:visible;mso-wrap-style:square;mso-width-percent:0;mso-height-percent:0;mso-wrap-distance-left:9pt;mso-wrap-distance-top:0;mso-wrap-distance-right:9pt;mso-wrap-distance-bottom:0;mso-position-horizontal:absolute;mso-position-horizontal-relative:text;mso-position-vertical:absolute;mso-position-vertical-relative:text;mso-width-percent:0;mso-height-percent:0;mso-width-relative:margin;mso-height-relative:margin" from="191.7pt,40.4pt" to="351.75pt,40.4pt" o:gfxdata="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" strokecolor="#ed7d31 [3205]" strokeweight=".5pt">
+              <v:line w14:anchorId="453E7D81" id="Straight Connector 11" o:spid="_x0000_s1026" style="position:absolute;flip:y;z-index:251661312;visibility:visible;mso-wrap-style:square;mso-width-percent:0;mso-height-percent:0;mso-wrap-distance-left:9pt;mso-wrap-distance-top:0;mso-wrap-distance-right:9pt;mso-wrap-distance-bottom:0;mso-position-horizontal:absolute;mso-position-horizontal-relative:text;mso-position-vertical:absolute;mso-position-vertical-relative:text;mso-width-percent:0;mso-height-percent:0;mso-width-relative:margin;mso-height-relative:margin" from="191.7pt,40.4pt" to="351.75pt,40.4pt" o:gfxdata="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" strokecolor="#ed7d31 [3205]" strokeweight=".5pt">
                 <v:stroke joinstyle="miter"/>
               </v:line>
             </w:pict>
@@ -1793,7 +2243,7 @@
                     <pic:cNvPicPr/>
                   </pic:nvPicPr>
                   <pic:blipFill>
-                    <a:blip r:embed="rId10">
+                    <a:blip r:embed="rId11">
                       <a:extLst>
                         <a:ext uri="{28A0092B-C50C-407E-A947-70E740481C1C}">
                           <a14:useLocalDpi xmlns:a14="http://schemas.microsoft.com/office/drawing/2010/main" val="0"/>
@@ -1845,46 +2295,19 @@
           <w:highlight w:val="green"/>
           <w:lang w:val="en-US"/>
         </w:rPr>
-        <w:t xml:space="preserve">Test </w:t>
-      </w:r>
-      <w:proofErr w:type="gramStart"/>
-      <w:r>
-        <w:rPr>
-          <w:highlight w:val="green"/>
-          <w:lang w:val="en-US"/>
-        </w:rPr>
-        <w:t>passed</w:t>
-      </w:r>
-      <w:r>
-        <w:rPr>
-          <w:lang w:val="en-US"/>
-        </w:rPr>
-        <w:t xml:space="preserve">  In</w:t>
-      </w:r>
-      <w:proofErr w:type="gramEnd"/>
-      <w:r>
-        <w:rPr>
-          <w:lang w:val="en-US"/>
-        </w:rPr>
-        <w:t xml:space="preserve"> Test3.xlsx document </w:t>
-      </w:r>
-      <w:r>
-        <w:rPr>
-          <w:lang w:val="en-US"/>
-        </w:rPr>
-        <w:t>(Test</w:t>
-      </w:r>
-      <w:r>
-        <w:rPr>
-          <w:lang w:val="en-US"/>
-        </w:rPr>
-        <w:t>3</w:t>
-      </w:r>
-      <w:r>
-        <w:rPr>
-          <w:lang w:val="en-US"/>
-        </w:rPr>
-        <w:t xml:space="preserve">.csv in project folder)  </w:t>
+        <w:t>Test passed</w:t>
+      </w:r>
+      <w:r>
+        <w:rPr>
+          <w:lang w:val="en-US"/>
+        </w:rPr>
+        <w:t xml:space="preserve">  In Test3.xlsx document </w:t>
+      </w:r>
+      <w:r>
+        <w:rPr>
+          <w:lang w:val="en-US"/>
+        </w:rPr>
+        <w:t xml:space="preserve">(Test3.csv in project folder)  </w:t>
       </w:r>
       <w:r>
         <w:rPr>
@@ -1983,6 +2406,119 @@
 <file path=word/numbering.xml><?xml version="1.0" encoding="utf-8"?>
 <w:numbering xmlns:wpc="http://schemas.microsoft.com/office/word/2010/wordprocessingCanvas" xmlns:cx="http://schemas.microsoft.com/office/drawing/2014/chartex" xmlns:cx1="http://schemas.microsoft.com/office/drawing/2015/9/8/chartex" xmlns:cx2="http://schemas.microsoft.com/office/drawing/2015/10/21/chartex" xmlns:cx3="http://schemas.microsoft.com/office/drawing/2016/5/9/chartex" xmlns:cx4="http://schemas.microsoft.com/office/drawing/2016/5/10/chartex" xmlns:cx5="http://schemas.microsoft.com/office/drawing/2016/5/11/chartex" xmlns:cx6="http://schemas.microsoft.com/office/drawing/2016/5/12/chartex" xmlns:cx7="http://schemas.microsoft.com/office/drawing/2016/5/13/chartex" xmlns:cx8="http://schemas.microsoft.com/office/drawing/2016/5/14/chartex" xmlns:mc="http://schemas.openxmlformats.org/markup-compatibility/2006" xmlns:aink="http://schemas.microsoft.com/office/drawing/2016/ink" xmlns:am3d="http://schemas.microsoft.com/office/drawing/2017/model3d" xmlns:o="urn:schemas-microsoft-com:office:office" xmlns:r="http://schemas.openxmlformats.org/officeDocument/2006/relationships" xmlns:m="http://schemas.openxmlformats.org/officeDocument/2006/math" xmlns:v="urn:schemas-microsoft-com:vml" xmlns:wp14="http://schemas.microsoft.com/office/word/2010/wordprocessingDrawing" xmlns:wp="http://schemas.openxmlformats.org/drawingml/2006/wordprocessingDrawing" xmlns:w10="urn:schemas-microsoft-com:office:word" xmlns:w="http://schemas.openxmlformats.org/wordprocessingml/2006/main" xmlns:w14="http://schemas.microsoft.com/office/word/2010/wordml" xmlns:w15="http://schemas.microsoft.com/office/word/2012/wordml" xmlns:w16cex="http://schemas.microsoft.com/office/word/2018/wordml/cex" xmlns:w16cid="http://schemas.microsoft.com/office/word/2016/wordml/cid" xmlns:w16="http://schemas.microsoft.com/office/word/2018/wordml" xmlns:w16se="http://schemas.microsoft.com/office/word/2015/wordml/symex" xmlns:wpg="http://schemas.microsoft.com/office/word/2010/wordprocessingGroup" xmlns:wpi="http://schemas.microsoft.com/office/word/2010/wordprocessingInk" xmlns:wne="http://schemas.microsoft.com/office/word/2006/wordml" xmlns:wps="http://schemas.microsoft.com/office/word/2010/wordprocessingShape" mc:Ignorable="w14 w15 w16se w16cid w16 w16cex wp14">
   <w:abstractNum w:abstractNumId="0" w15:restartNumberingAfterBreak="0">
+    <w:nsid w:val="1D987472"/>
+    <w:multiLevelType w:val="hybridMultilevel"/>
+    <w:tmpl w:val="1430EBBE"/>
+    <w:lvl w:ilvl="0" w:tplc="041D0001">
+      <w:start w:val="1"/>
+      <w:numFmt w:val="bullet"/>
+      <w:lvlText w:val=""/>
+      <w:lvlJc w:val="left"/>
+      <w:pPr>
+        <w:ind w:left="720" w:hanging="360"/>
+      </w:pPr>
+      <w:rPr>
+        <w:rFonts w:ascii="Symbol" w:hAnsi="Symbol" w:hint="default"/>
+      </w:rPr>
+    </w:lvl>
+    <w:lvl w:ilvl="1" w:tplc="041D0003" w:tentative="1">
+      <w:start w:val="1"/>
+      <w:numFmt w:val="bullet"/>
+      <w:lvlText w:val="o"/>
+      <w:lvlJc w:val="left"/>
+      <w:pPr>
+        <w:ind w:left="1440" w:hanging="360"/>
+      </w:pPr>
+      <w:rPr>
+        <w:rFonts w:ascii="Courier New" w:hAnsi="Courier New" w:cs="Courier New" w:hint="default"/>
+      </w:rPr>
+    </w:lvl>
+    <w:lvl w:ilvl="2" w:tplc="041D0005" w:tentative="1">
+      <w:start w:val="1"/>
+      <w:numFmt w:val="bullet"/>
+      <w:lvlText w:val=""/>
+      <w:lvlJc w:val="left"/>
+      <w:pPr>
+        <w:ind w:left="2160" w:hanging="360"/>
+      </w:pPr>
+      <w:rPr>
+        <w:rFonts w:ascii="Wingdings" w:hAnsi="Wingdings" w:hint="default"/>
+      </w:rPr>
+    </w:lvl>
+    <w:lvl w:ilvl="3" w:tplc="041D0001" w:tentative="1">
+      <w:start w:val="1"/>
+      <w:numFmt w:val="bullet"/>
+      <w:lvlText w:val=""/>
+      <w:lvlJc w:val="left"/>
+      <w:pPr>
+        <w:ind w:left="2880" w:hanging="360"/>
+      </w:pPr>
+      <w:rPr>
+        <w:rFonts w:ascii="Symbol" w:hAnsi="Symbol" w:hint="default"/>
+      </w:rPr>
+    </w:lvl>
+    <w:lvl w:ilvl="4" w:tplc="041D0003" w:tentative="1">
+      <w:start w:val="1"/>
+      <w:numFmt w:val="bullet"/>
+      <w:lvlText w:val="o"/>
+      <w:lvlJc w:val="left"/>
+      <w:pPr>
+        <w:ind w:left="3600" w:hanging="360"/>
+      </w:pPr>
+      <w:rPr>
+        <w:rFonts w:ascii="Courier New" w:hAnsi="Courier New" w:cs="Courier New" w:hint="default"/>
+      </w:rPr>
+    </w:lvl>
+    <w:lvl w:ilvl="5" w:tplc="041D0005" w:tentative="1">
+      <w:start w:val="1"/>
+      <w:numFmt w:val="bullet"/>
+      <w:lvlText w:val=""/>
+      <w:lvlJc w:val="left"/>
+      <w:pPr>
+        <w:ind w:left="4320" w:hanging="360"/>
+      </w:pPr>
+      <w:rPr>
+        <w:rFonts w:ascii="Wingdings" w:hAnsi="Wingdings" w:hint="default"/>
+      </w:rPr>
+    </w:lvl>
+    <w:lvl w:ilvl="6" w:tplc="041D0001" w:tentative="1">
+      <w:start w:val="1"/>
+      <w:numFmt w:val="bullet"/>
+      <w:lvlText w:val=""/>
+      <w:lvlJc w:val="left"/>
+      <w:pPr>
+        <w:ind w:left="5040" w:hanging="360"/>
+      </w:pPr>
+      <w:rPr>
+        <w:rFonts w:ascii="Symbol" w:hAnsi="Symbol" w:hint="default"/>
+      </w:rPr>
+    </w:lvl>
+    <w:lvl w:ilvl="7" w:tplc="041D0003" w:tentative="1">
+      <w:start w:val="1"/>
+      <w:numFmt w:val="bullet"/>
+      <w:lvlText w:val="o"/>
+      <w:lvlJc w:val="left"/>
+      <w:pPr>
+        <w:ind w:left="5760" w:hanging="360"/>
+      </w:pPr>
+      <w:rPr>
+        <w:rFonts w:ascii="Courier New" w:hAnsi="Courier New" w:cs="Courier New" w:hint="default"/>
+      </w:rPr>
+    </w:lvl>
+    <w:lvl w:ilvl="8" w:tplc="041D0005" w:tentative="1">
+      <w:start w:val="1"/>
+      <w:numFmt w:val="bullet"/>
+      <w:lvlText w:val=""/>
+      <w:lvlJc w:val="left"/>
+      <w:pPr>
+        <w:ind w:left="6480" w:hanging="360"/>
+      </w:pPr>
+      <w:rPr>
+        <w:rFonts w:ascii="Wingdings" w:hAnsi="Wingdings" w:hint="default"/>
+      </w:rPr>
+    </w:lvl>
+  </w:abstractNum>
+  <w:abstractNum w:abstractNumId="1" w15:restartNumberingAfterBreak="0">
     <w:nsid w:val="665B7DAE"/>
     <w:multiLevelType w:val="hybridMultilevel"/>
     <w:tmpl w:val="920C7F06"/>
@@ -2034,7 +2570,7 @@
         <w:rFonts w:ascii="Symbol" w:hAnsi="Symbol" w:hint="default"/>
       </w:rPr>
     </w:lvl>
-    <w:lvl w:ilvl="4" w:tplc="08090003" w:tentative="1">
+    <w:lvl w:ilvl="4" w:tplc="08090003">
       <w:start w:val="1"/>
       <w:numFmt w:val="bullet"/>
       <w:lvlText w:val="o"/>
@@ -2096,6 +2632,9 @@
     </w:lvl>
   </w:abstractNum>
   <w:num w:numId="1">
+    <w:abstractNumId w:val="1"/>
+  </w:num>
+  <w:num w:numId="2">
     <w:abstractNumId w:val="0"/>
   </w:num>
 </w:numbering>
@@ -2109,7 +2648,7 @@
         <w:rFonts w:asciiTheme="minorHAnsi" w:eastAsiaTheme="minorHAnsi" w:hAnsiTheme="minorHAnsi" w:cstheme="minorBidi"/>
         <w:sz w:val="24"/>
         <w:szCs w:val="24"/>
-        <w:lang w:val="en-SE" w:eastAsia="en-US" w:bidi="ar-SA"/>
+        <w:lang w:eastAsia="en-US" w:bidi="ar-SA"/>
       </w:rPr>
     </w:rPrDefault>
     <w:pPrDefault/>
